--- a/Images/Flyer for 2022 Conference.docx
+++ b/Images/Flyer for 2022 Conference.docx
@@ -450,7 +450,31 @@
           <w:rFonts w:ascii="Avenir Next" w:hAnsi="Avenir Next"/>
           <w:b/>
         </w:rPr>
-        <w:t xml:space="preserve"> prior to December 15th</w:t>
+        <w:t xml:space="preserve"> prior to December 15</w:t>
+      </w:r>
+      <w:r>
+        <w:rPr>
+          <w:rFonts w:ascii="Avenir Next" w:hAnsi="Avenir Next"/>
+          <w:b/>
+          <w:vertAlign w:val="superscript"/>
+        </w:rPr>
+        <w:t>th</w:t>
+      </w:r>
+    </w:p>
+    <w:p>
+      <w:pPr>
+        <w:jc w:val="center"/>
+        <w:rPr>
+          <w:rFonts w:ascii="Avenir Next" w:hAnsi="Avenir Next"/>
+          <w:b/>
+        </w:rPr>
+      </w:pPr>
+      <w:r>
+        <w:rPr>
+          <w:rFonts w:ascii="Avenir Next" w:hAnsi="Avenir Next"/>
+          <w:b/>
+        </w:rPr>
+        <w:t>($345.00 after 12/15)</w:t>
       </w:r>
     </w:p>
     <w:p>
@@ -549,15 +573,6 @@
         </w:rPr>
         <w:t>)</w:t>
       </w:r>
-    </w:p>
-    <w:p>
-      <w:pPr>
-        <w:jc w:val="center"/>
-        <w:rPr>
-          <w:rFonts w:ascii="Avenir Next" w:hAnsi="Avenir Next"/>
-          <w:b/>
-        </w:rPr>
-      </w:pPr>
     </w:p>
     <w:p>
       <w:pPr>
@@ -717,11 +732,6 @@
       <w:r>
         <w:t xml:space="preserve"> Eligibility for prizes subject to rules and conditions. Please see PSWALSB website for further details. </w:t>
       </w:r>
-    </w:p>
-    <w:p>
-      <w:pPr>
-        <w:pStyle w:val="FootnoteText"/>
-      </w:pPr>
     </w:p>
   </w:footnote>
 </w:footnotes>
